--- a/Information Package.docx
+++ b/Information Package.docx
@@ -5,8 +5,11 @@
     <w:p>
       <w:pPr>
         <w:pStyle w:val="Heading1"/>
+        <w:ind w:firstLine="720"/>
         <w:jc w:val="center"/>
       </w:pPr>
+      <w:bookmarkStart w:id="0" w:name="_GoBack"/>
+      <w:bookmarkEnd w:id="0"/>
       <w:r>
         <w:t>Broadcloth Data Warehouse Information package</w:t>
       </w:r>
@@ -1903,10 +1906,7 @@
       </w:tr>
     </w:tbl>
     <w:p/>
-    <w:p>
-      <w:bookmarkStart w:id="0" w:name="_GoBack"/>
-      <w:bookmarkEnd w:id="0"/>
-    </w:p>
+    <w:p/>
     <w:p>
       <w:r>
         <w:t>Q:’s check for begin time</w:t>
@@ -3446,7 +3446,7 @@
 </file>
 
 <file path=customXml/itemProps1.xml><?xml version="1.0" encoding="utf-8"?>
-<ds:datastoreItem xmlns:ds="http://schemas.openxmlformats.org/officeDocument/2006/customXml" ds:itemID="{172F2922-9197-481C-B1C4-1CCB9B5E6B0F}">
+<ds:datastoreItem xmlns:ds="http://schemas.openxmlformats.org/officeDocument/2006/customXml" ds:itemID="{4E43F860-63DB-49B5-94AD-81AD3A7CB039}">
   <ds:schemaRefs>
     <ds:schemaRef ds:uri="http://schemas.openxmlformats.org/officeDocument/2006/bibliography"/>
   </ds:schemaRefs>
